--- a/Arfan_ProblemSolvingSessionCN7 ExamineTheArpTable NoAnswers.docx
+++ b/Arfan_ProblemSolvingSessionCN7 ExamineTheArpTable NoAnswers.docx
@@ -1005,7 +1005,7 @@
           <w:sz w:val="28"/>
           <w:szCs w:val="28"/>
         </w:rPr>
-        <w:t>___________________________________________________________________________</w:t>
+        <w:t>Ans: 172.16.31.3</w:t>
       </w:r>
     </w:p>
     <w:p>
@@ -1062,7 +1062,13 @@
           <w:sz w:val="28"/>
           <w:szCs w:val="28"/>
         </w:rPr>
-        <w:t>___________________________________________________________________________</w:t>
+        <w:t xml:space="preserve">Ans: </w:t>
+      </w:r>
+      <w:r>
+        <w:rPr>
+          <w:color w:val="000000" w:themeColor="text1"/>
+        </w:rPr>
+        <w:t>Source became destination, FFFF.FFFF.FFFF turned into MAC address of 172.16.31.3</w:t>
       </w:r>
     </w:p>
     <w:p>
@@ -1158,7 +1164,7 @@
           <w:sz w:val="28"/>
           <w:szCs w:val="28"/>
         </w:rPr>
-        <w:t>___________________________________________________________________________</w:t>
+        <w:t xml:space="preserve">Ans: </w:t>
       </w:r>
     </w:p>
     <w:p>

--- a/Arfan_ProblemSolvingSessionCN7 ExamineTheArpTable NoAnswers.docx
+++ b/Arfan_ProblemSolvingSessionCN7 ExamineTheArpTable NoAnswers.docx
@@ -614,27 +614,15 @@
         </w:rPr>
         <w:t xml:space="preserve">b. Enter the </w:t>
       </w:r>
-      <w:proofErr w:type="spellStart"/>
-      <w:r>
-        <w:rPr>
-          <w:rFonts w:ascii="Times New Roman" w:hAnsi="Times New Roman" w:cs="Times New Roman"/>
-          <w:b/>
-          <w:bCs/>
-          <w:sz w:val="28"/>
-          <w:szCs w:val="28"/>
-        </w:rPr>
-        <w:t>arp</w:t>
-      </w:r>
-      <w:proofErr w:type="spellEnd"/>
-      <w:r>
-        <w:rPr>
-          <w:rFonts w:ascii="Times New Roman" w:hAnsi="Times New Roman" w:cs="Times New Roman"/>
-          <w:b/>
-          <w:bCs/>
-          <w:sz w:val="28"/>
-          <w:szCs w:val="28"/>
-        </w:rPr>
-        <w:t xml:space="preserve"> -d</w:t>
+      <w:r>
+        <w:rPr>
+          <w:rFonts w:ascii="Times New Roman" w:hAnsi="Times New Roman" w:cs="Times New Roman"/>
+          <w:b/>
+          <w:bCs/>
+          <w:sz w:val="28"/>
+          <w:szCs w:val="28"/>
+        </w:rPr>
+        <w:t>arp -d</w:t>
       </w:r>
       <w:r>
         <w:rPr>
@@ -1166,6 +1154,14 @@
         </w:rPr>
         <w:t xml:space="preserve">Ans: </w:t>
       </w:r>
+      <w:r>
+        <w:rPr>
+          <w:rFonts w:ascii="Times New Roman" w:hAnsi="Times New Roman" w:cs="Times New Roman"/>
+          <w:sz w:val="28"/>
+          <w:szCs w:val="28"/>
+        </w:rPr>
+        <w:t>One</w:t>
+      </w:r>
     </w:p>
     <w:p>
       <w:pPr>
@@ -1290,7 +1286,15 @@
           <w:sz w:val="28"/>
           <w:szCs w:val="28"/>
         </w:rPr>
-        <w:t>___________________________________________________________________________</w:t>
+        <w:t xml:space="preserve">Ans: </w:t>
+      </w:r>
+      <w:r>
+        <w:rPr>
+          <w:rFonts w:ascii="Times New Roman" w:hAnsi="Times New Roman" w:cs="Times New Roman"/>
+          <w:sz w:val="28"/>
+          <w:szCs w:val="28"/>
+        </w:rPr>
+        <w:t>Yes they are matching.</w:t>
       </w:r>
     </w:p>
     <w:p>
@@ -1389,29 +1393,16 @@
         </w:rPr>
         <w:t xml:space="preserve"> and enter the </w:t>
       </w:r>
-      <w:proofErr w:type="spellStart"/>
-      <w:r>
-        <w:rPr>
-          <w:rFonts w:ascii="Times New Roman" w:eastAsia="Times New Roman" w:hAnsi="Times New Roman" w:cs="Times New Roman"/>
-          <w:b/>
-          <w:bCs/>
-          <w:color w:val="000000" w:themeColor="text1"/>
-          <w:sz w:val="28"/>
-          <w:szCs w:val="28"/>
-        </w:rPr>
-        <w:t>arp</w:t>
-      </w:r>
-      <w:proofErr w:type="spellEnd"/>
-      <w:r>
-        <w:rPr>
-          <w:rFonts w:ascii="Times New Roman" w:eastAsia="Times New Roman" w:hAnsi="Times New Roman" w:cs="Times New Roman"/>
-          <w:b/>
-          <w:bCs/>
-          <w:color w:val="000000" w:themeColor="text1"/>
-          <w:sz w:val="28"/>
-          <w:szCs w:val="28"/>
-        </w:rPr>
-        <w:t xml:space="preserve"> –a</w:t>
+      <w:r>
+        <w:rPr>
+          <w:rFonts w:ascii="Times New Roman" w:eastAsia="Times New Roman" w:hAnsi="Times New Roman" w:cs="Times New Roman"/>
+          <w:b/>
+          <w:bCs/>
+          <w:color w:val="000000" w:themeColor="text1"/>
+          <w:sz w:val="28"/>
+          <w:szCs w:val="28"/>
+        </w:rPr>
+        <w:t>arp –a</w:t>
       </w:r>
       <w:r>
         <w:rPr>
@@ -2393,29 +2384,16 @@
         </w:rPr>
         <w:t xml:space="preserve">c. Type </w:t>
       </w:r>
-      <w:proofErr w:type="spellStart"/>
-      <w:r>
-        <w:rPr>
-          <w:rFonts w:ascii="Times New Roman" w:eastAsia="Times New Roman" w:hAnsi="Times New Roman" w:cs="Times New Roman"/>
-          <w:b/>
-          <w:bCs/>
-          <w:color w:val="000000" w:themeColor="text1"/>
-          <w:sz w:val="28"/>
-          <w:szCs w:val="28"/>
-        </w:rPr>
-        <w:t>arp</w:t>
-      </w:r>
-      <w:proofErr w:type="spellEnd"/>
-      <w:r>
-        <w:rPr>
-          <w:rFonts w:ascii="Times New Roman" w:eastAsia="Times New Roman" w:hAnsi="Times New Roman" w:cs="Times New Roman"/>
-          <w:b/>
-          <w:bCs/>
-          <w:color w:val="000000" w:themeColor="text1"/>
-          <w:sz w:val="28"/>
-          <w:szCs w:val="28"/>
-        </w:rPr>
-        <w:t xml:space="preserve"> –a</w:t>
+      <w:r>
+        <w:rPr>
+          <w:rFonts w:ascii="Times New Roman" w:eastAsia="Times New Roman" w:hAnsi="Times New Roman" w:cs="Times New Roman"/>
+          <w:b/>
+          <w:bCs/>
+          <w:color w:val="000000" w:themeColor="text1"/>
+          <w:sz w:val="28"/>
+          <w:szCs w:val="28"/>
+        </w:rPr>
+        <w:t>arp –a</w:t>
       </w:r>
       <w:r>
         <w:rPr>
@@ -2518,29 +2496,16 @@
         </w:rPr>
         <w:t xml:space="preserve">Enter </w:t>
       </w:r>
-      <w:proofErr w:type="spellStart"/>
-      <w:r>
-        <w:rPr>
-          <w:rFonts w:ascii="Times New Roman" w:eastAsia="Times New Roman" w:hAnsi="Times New Roman" w:cs="Times New Roman"/>
-          <w:b/>
-          <w:bCs/>
-          <w:color w:val="000000" w:themeColor="text1"/>
-          <w:sz w:val="28"/>
-          <w:szCs w:val="28"/>
-        </w:rPr>
-        <w:t>arp</w:t>
-      </w:r>
-      <w:proofErr w:type="spellEnd"/>
-      <w:r>
-        <w:rPr>
-          <w:rFonts w:ascii="Times New Roman" w:eastAsia="Times New Roman" w:hAnsi="Times New Roman" w:cs="Times New Roman"/>
-          <w:b/>
-          <w:bCs/>
-          <w:color w:val="000000" w:themeColor="text1"/>
-          <w:sz w:val="28"/>
-          <w:szCs w:val="28"/>
-        </w:rPr>
-        <w:t xml:space="preserve"> -d</w:t>
+      <w:r>
+        <w:rPr>
+          <w:rFonts w:ascii="Times New Roman" w:eastAsia="Times New Roman" w:hAnsi="Times New Roman" w:cs="Times New Roman"/>
+          <w:b/>
+          <w:bCs/>
+          <w:color w:val="000000" w:themeColor="text1"/>
+          <w:sz w:val="28"/>
+          <w:szCs w:val="28"/>
+        </w:rPr>
+        <w:t>arp -d</w:t>
       </w:r>
       <w:r>
         <w:rPr>
@@ -3144,21 +3109,8 @@
           <w:sz w:val="28"/>
           <w:szCs w:val="28"/>
         </w:rPr>
-        <w:t xml:space="preserve">show </w:t>
-      </w:r>
-      <w:proofErr w:type="spellStart"/>
-      <w:r>
-        <w:rPr>
-          <w:rFonts w:ascii="Times New Roman" w:eastAsia="Times New Roman" w:hAnsi="Times New Roman" w:cs="Times New Roman"/>
-          <w:b/>
-          <w:bCs/>
-          <w:color w:val="000000" w:themeColor="text1"/>
-          <w:sz w:val="28"/>
-          <w:szCs w:val="28"/>
-        </w:rPr>
-        <w:t>arp</w:t>
-      </w:r>
-      <w:proofErr w:type="spellEnd"/>
+        <w:t>show arp</w:t>
+      </w:r>
       <w:r>
         <w:rPr>
           <w:rFonts w:ascii="Times New Roman" w:eastAsia="Times New Roman" w:hAnsi="Times New Roman" w:cs="Times New Roman"/>

--- a/Arfan_ProblemSolvingSessionCN7 ExamineTheArpTable NoAnswers.docx
+++ b/Arfan_ProblemSolvingSessionCN7 ExamineTheArpTable NoAnswers.docx
@@ -614,15 +614,27 @@
         </w:rPr>
         <w:t xml:space="preserve">b. Enter the </w:t>
       </w:r>
-      <w:r>
-        <w:rPr>
-          <w:rFonts w:ascii="Times New Roman" w:hAnsi="Times New Roman" w:cs="Times New Roman"/>
-          <w:b/>
-          <w:bCs/>
-          <w:sz w:val="28"/>
-          <w:szCs w:val="28"/>
-        </w:rPr>
-        <w:t>arp -d</w:t>
+      <w:proofErr w:type="spellStart"/>
+      <w:r>
+        <w:rPr>
+          <w:rFonts w:ascii="Times New Roman" w:hAnsi="Times New Roman" w:cs="Times New Roman"/>
+          <w:b/>
+          <w:bCs/>
+          <w:sz w:val="28"/>
+          <w:szCs w:val="28"/>
+        </w:rPr>
+        <w:t>arp</w:t>
+      </w:r>
+      <w:proofErr w:type="spellEnd"/>
+      <w:r>
+        <w:rPr>
+          <w:rFonts w:ascii="Times New Roman" w:hAnsi="Times New Roman" w:cs="Times New Roman"/>
+          <w:b/>
+          <w:bCs/>
+          <w:sz w:val="28"/>
+          <w:szCs w:val="28"/>
+        </w:rPr>
+        <w:t xml:space="preserve"> -d</w:t>
       </w:r>
       <w:r>
         <w:rPr>
@@ -1056,7 +1068,21 @@
         <w:rPr>
           <w:color w:val="000000" w:themeColor="text1"/>
         </w:rPr>
-        <w:t>Source became destination, FFFF.FFFF.FFFF turned into MAC address of 172.16.31.3</w:t>
+        <w:t xml:space="preserve">Source became destination, </w:t>
+      </w:r>
+      <w:proofErr w:type="gramStart"/>
+      <w:r>
+        <w:rPr>
+          <w:color w:val="000000" w:themeColor="text1"/>
+        </w:rPr>
+        <w:t>FFFF.FFFF.FFFF</w:t>
+      </w:r>
+      <w:proofErr w:type="gramEnd"/>
+      <w:r>
+        <w:rPr>
+          <w:color w:val="000000" w:themeColor="text1"/>
+        </w:rPr>
+        <w:t xml:space="preserve"> turned into MAC address of 172.16.31.3</w:t>
       </w:r>
     </w:p>
     <w:p>
@@ -1288,13 +1314,23 @@
         </w:rPr>
         <w:t xml:space="preserve">Ans: </w:t>
       </w:r>
-      <w:r>
-        <w:rPr>
-          <w:rFonts w:ascii="Times New Roman" w:hAnsi="Times New Roman" w:cs="Times New Roman"/>
-          <w:sz w:val="28"/>
-          <w:szCs w:val="28"/>
-        </w:rPr>
-        <w:t>Yes they are matching.</w:t>
+      <w:proofErr w:type="gramStart"/>
+      <w:r>
+        <w:rPr>
+          <w:rFonts w:ascii="Times New Roman" w:hAnsi="Times New Roman" w:cs="Times New Roman"/>
+          <w:sz w:val="28"/>
+          <w:szCs w:val="28"/>
+        </w:rPr>
+        <w:t>Yes</w:t>
+      </w:r>
+      <w:proofErr w:type="gramEnd"/>
+      <w:r>
+        <w:rPr>
+          <w:rFonts w:ascii="Times New Roman" w:hAnsi="Times New Roman" w:cs="Times New Roman"/>
+          <w:sz w:val="28"/>
+          <w:szCs w:val="28"/>
+        </w:rPr>
+        <w:t xml:space="preserve"> they are matching.</w:t>
       </w:r>
     </w:p>
     <w:p>
@@ -1393,16 +1429,29 @@
         </w:rPr>
         <w:t xml:space="preserve"> and enter the </w:t>
       </w:r>
-      <w:r>
-        <w:rPr>
-          <w:rFonts w:ascii="Times New Roman" w:eastAsia="Times New Roman" w:hAnsi="Times New Roman" w:cs="Times New Roman"/>
-          <w:b/>
-          <w:bCs/>
-          <w:color w:val="000000" w:themeColor="text1"/>
-          <w:sz w:val="28"/>
-          <w:szCs w:val="28"/>
-        </w:rPr>
-        <w:t>arp –a</w:t>
+      <w:proofErr w:type="spellStart"/>
+      <w:r>
+        <w:rPr>
+          <w:rFonts w:ascii="Times New Roman" w:eastAsia="Times New Roman" w:hAnsi="Times New Roman" w:cs="Times New Roman"/>
+          <w:b/>
+          <w:bCs/>
+          <w:color w:val="000000" w:themeColor="text1"/>
+          <w:sz w:val="28"/>
+          <w:szCs w:val="28"/>
+        </w:rPr>
+        <w:t>arp</w:t>
+      </w:r>
+      <w:proofErr w:type="spellEnd"/>
+      <w:r>
+        <w:rPr>
+          <w:rFonts w:ascii="Times New Roman" w:eastAsia="Times New Roman" w:hAnsi="Times New Roman" w:cs="Times New Roman"/>
+          <w:b/>
+          <w:bCs/>
+          <w:color w:val="000000" w:themeColor="text1"/>
+          <w:sz w:val="28"/>
+          <w:szCs w:val="28"/>
+        </w:rPr>
+        <w:t xml:space="preserve"> –a</w:t>
       </w:r>
       <w:r>
         <w:rPr>
@@ -1449,7 +1498,47 @@
           <w:sz w:val="28"/>
           <w:szCs w:val="28"/>
         </w:rPr>
-        <w:t>___________________________________________________________________________</w:t>
+        <w:t xml:space="preserve">Ans: It corresponds to destination </w:t>
+      </w:r>
+      <w:proofErr w:type="spellStart"/>
+      <w:r>
+        <w:rPr>
+          <w:rFonts w:ascii="Times New Roman" w:hAnsi="Times New Roman" w:cs="Times New Roman"/>
+          <w:sz w:val="28"/>
+          <w:szCs w:val="28"/>
+        </w:rPr>
+        <w:t>ip</w:t>
+      </w:r>
+      <w:proofErr w:type="spellEnd"/>
+      <w:r>
+        <w:rPr>
+          <w:rFonts w:ascii="Times New Roman" w:hAnsi="Times New Roman" w:cs="Times New Roman"/>
+          <w:sz w:val="28"/>
+          <w:szCs w:val="28"/>
+        </w:rPr>
+        <w:t xml:space="preserve"> address which is </w:t>
+      </w:r>
+      <w:r>
+        <w:rPr>
+          <w:rFonts w:ascii="Times New Roman" w:eastAsia="Times New Roman" w:hAnsi="Times New Roman" w:cs="Times New Roman"/>
+          <w:b/>
+          <w:bCs/>
+          <w:color w:val="000000" w:themeColor="text1"/>
+          <w:sz w:val="28"/>
+          <w:szCs w:val="28"/>
+        </w:rPr>
+        <w:t>172.16.31.</w:t>
+      </w:r>
+      <w:r>
+        <w:rPr>
+          <w:rFonts w:ascii="Times New Roman" w:eastAsia="Times New Roman" w:hAnsi="Times New Roman" w:cs="Times New Roman"/>
+          <w:b/>
+          <w:bCs/>
+          <w:color w:val="000000" w:themeColor="text1"/>
+          <w:sz w:val="28"/>
+          <w:szCs w:val="28"/>
+        </w:rPr>
+        <w:t>3</w:t>
       </w:r>
     </w:p>
     <w:p>
@@ -1505,7 +1594,13 @@
           <w:sz w:val="28"/>
           <w:szCs w:val="28"/>
         </w:rPr>
-        <w:t>___________________________________________________________________________</w:t>
+        <w:t xml:space="preserve">Ans: </w:t>
+      </w:r>
+      <w:r>
+        <w:rPr>
+          <w:color w:val="000000" w:themeColor="text1"/>
+        </w:rPr>
+        <w:t>When it does not know the receiver’s MAC address.</w:t>
       </w:r>
     </w:p>
     <w:p>
@@ -2384,16 +2479,29 @@
         </w:rPr>
         <w:t xml:space="preserve">c. Type </w:t>
       </w:r>
-      <w:r>
-        <w:rPr>
-          <w:rFonts w:ascii="Times New Roman" w:eastAsia="Times New Roman" w:hAnsi="Times New Roman" w:cs="Times New Roman"/>
-          <w:b/>
-          <w:bCs/>
-          <w:color w:val="000000" w:themeColor="text1"/>
-          <w:sz w:val="28"/>
-          <w:szCs w:val="28"/>
-        </w:rPr>
-        <w:t>arp –a</w:t>
+      <w:proofErr w:type="spellStart"/>
+      <w:r>
+        <w:rPr>
+          <w:rFonts w:ascii="Times New Roman" w:eastAsia="Times New Roman" w:hAnsi="Times New Roman" w:cs="Times New Roman"/>
+          <w:b/>
+          <w:bCs/>
+          <w:color w:val="000000" w:themeColor="text1"/>
+          <w:sz w:val="28"/>
+          <w:szCs w:val="28"/>
+        </w:rPr>
+        <w:t>arp</w:t>
+      </w:r>
+      <w:proofErr w:type="spellEnd"/>
+      <w:r>
+        <w:rPr>
+          <w:rFonts w:ascii="Times New Roman" w:eastAsia="Times New Roman" w:hAnsi="Times New Roman" w:cs="Times New Roman"/>
+          <w:b/>
+          <w:bCs/>
+          <w:color w:val="000000" w:themeColor="text1"/>
+          <w:sz w:val="28"/>
+          <w:szCs w:val="28"/>
+        </w:rPr>
+        <w:t xml:space="preserve"> –a</w:t>
       </w:r>
       <w:r>
         <w:rPr>
@@ -2496,16 +2604,29 @@
         </w:rPr>
         <w:t xml:space="preserve">Enter </w:t>
       </w:r>
-      <w:r>
-        <w:rPr>
-          <w:rFonts w:ascii="Times New Roman" w:eastAsia="Times New Roman" w:hAnsi="Times New Roman" w:cs="Times New Roman"/>
-          <w:b/>
-          <w:bCs/>
-          <w:color w:val="000000" w:themeColor="text1"/>
-          <w:sz w:val="28"/>
-          <w:szCs w:val="28"/>
-        </w:rPr>
-        <w:t>arp -d</w:t>
+      <w:proofErr w:type="spellStart"/>
+      <w:r>
+        <w:rPr>
+          <w:rFonts w:ascii="Times New Roman" w:eastAsia="Times New Roman" w:hAnsi="Times New Roman" w:cs="Times New Roman"/>
+          <w:b/>
+          <w:bCs/>
+          <w:color w:val="000000" w:themeColor="text1"/>
+          <w:sz w:val="28"/>
+          <w:szCs w:val="28"/>
+        </w:rPr>
+        <w:t>arp</w:t>
+      </w:r>
+      <w:proofErr w:type="spellEnd"/>
+      <w:r>
+        <w:rPr>
+          <w:rFonts w:ascii="Times New Roman" w:eastAsia="Times New Roman" w:hAnsi="Times New Roman" w:cs="Times New Roman"/>
+          <w:b/>
+          <w:bCs/>
+          <w:color w:val="000000" w:themeColor="text1"/>
+          <w:sz w:val="28"/>
+          <w:szCs w:val="28"/>
+        </w:rPr>
+        <w:t xml:space="preserve"> -d</w:t>
       </w:r>
       <w:r>
         <w:rPr>
@@ -3109,8 +3230,21 @@
           <w:sz w:val="28"/>
           <w:szCs w:val="28"/>
         </w:rPr>
-        <w:t>show arp</w:t>
-      </w:r>
+        <w:t xml:space="preserve">show </w:t>
+      </w:r>
+      <w:proofErr w:type="spellStart"/>
+      <w:r>
+        <w:rPr>
+          <w:rFonts w:ascii="Times New Roman" w:eastAsia="Times New Roman" w:hAnsi="Times New Roman" w:cs="Times New Roman"/>
+          <w:b/>
+          <w:bCs/>
+          <w:color w:val="000000" w:themeColor="text1"/>
+          <w:sz w:val="28"/>
+          <w:szCs w:val="28"/>
+        </w:rPr>
+        <w:t>arp</w:t>
+      </w:r>
+      <w:proofErr w:type="spellEnd"/>
       <w:r>
         <w:rPr>
           <w:rFonts w:ascii="Times New Roman" w:eastAsia="Times New Roman" w:hAnsi="Times New Roman" w:cs="Times New Roman"/>

--- a/Arfan_ProblemSolvingSessionCN7 ExamineTheArpTable NoAnswers.docx
+++ b/Arfan_ProblemSolvingSessionCN7 ExamineTheArpTable NoAnswers.docx
@@ -614,27 +614,15 @@
         </w:rPr>
         <w:t xml:space="preserve">b. Enter the </w:t>
       </w:r>
-      <w:proofErr w:type="spellStart"/>
-      <w:r>
-        <w:rPr>
-          <w:rFonts w:ascii="Times New Roman" w:hAnsi="Times New Roman" w:cs="Times New Roman"/>
-          <w:b/>
-          <w:bCs/>
-          <w:sz w:val="28"/>
-          <w:szCs w:val="28"/>
-        </w:rPr>
-        <w:t>arp</w:t>
-      </w:r>
-      <w:proofErr w:type="spellEnd"/>
-      <w:r>
-        <w:rPr>
-          <w:rFonts w:ascii="Times New Roman" w:hAnsi="Times New Roman" w:cs="Times New Roman"/>
-          <w:b/>
-          <w:bCs/>
-          <w:sz w:val="28"/>
-          <w:szCs w:val="28"/>
-        </w:rPr>
-        <w:t xml:space="preserve"> -d</w:t>
+      <w:r>
+        <w:rPr>
+          <w:rFonts w:ascii="Times New Roman" w:hAnsi="Times New Roman" w:cs="Times New Roman"/>
+          <w:b/>
+          <w:bCs/>
+          <w:sz w:val="28"/>
+          <w:szCs w:val="28"/>
+        </w:rPr>
+        <w:t>arp -d</w:t>
       </w:r>
       <w:r>
         <w:rPr>
@@ -1068,21 +1056,7 @@
         <w:rPr>
           <w:color w:val="000000" w:themeColor="text1"/>
         </w:rPr>
-        <w:t xml:space="preserve">Source became destination, </w:t>
-      </w:r>
-      <w:proofErr w:type="gramStart"/>
-      <w:r>
-        <w:rPr>
-          <w:color w:val="000000" w:themeColor="text1"/>
-        </w:rPr>
-        <w:t>FFFF.FFFF.FFFF</w:t>
-      </w:r>
-      <w:proofErr w:type="gramEnd"/>
-      <w:r>
-        <w:rPr>
-          <w:color w:val="000000" w:themeColor="text1"/>
-        </w:rPr>
-        <w:t xml:space="preserve"> turned into MAC address of 172.16.31.3</w:t>
+        <w:t>Source became destination, FFFF.FFFF.FFFF turned into MAC address of 172.16.31.3</w:t>
       </w:r>
     </w:p>
     <w:p>
@@ -1314,23 +1288,13 @@
         </w:rPr>
         <w:t xml:space="preserve">Ans: </w:t>
       </w:r>
-      <w:proofErr w:type="gramStart"/>
-      <w:r>
-        <w:rPr>
-          <w:rFonts w:ascii="Times New Roman" w:hAnsi="Times New Roman" w:cs="Times New Roman"/>
-          <w:sz w:val="28"/>
-          <w:szCs w:val="28"/>
-        </w:rPr>
-        <w:t>Yes</w:t>
-      </w:r>
-      <w:proofErr w:type="gramEnd"/>
-      <w:r>
-        <w:rPr>
-          <w:rFonts w:ascii="Times New Roman" w:hAnsi="Times New Roman" w:cs="Times New Roman"/>
-          <w:sz w:val="28"/>
-          <w:szCs w:val="28"/>
-        </w:rPr>
-        <w:t xml:space="preserve"> they are matching.</w:t>
+      <w:r>
+        <w:rPr>
+          <w:rFonts w:ascii="Times New Roman" w:hAnsi="Times New Roman" w:cs="Times New Roman"/>
+          <w:sz w:val="28"/>
+          <w:szCs w:val="28"/>
+        </w:rPr>
+        <w:t>Yes they are matching.</w:t>
       </w:r>
     </w:p>
     <w:p>
@@ -1429,29 +1393,16 @@
         </w:rPr>
         <w:t xml:space="preserve"> and enter the </w:t>
       </w:r>
-      <w:proofErr w:type="spellStart"/>
-      <w:r>
-        <w:rPr>
-          <w:rFonts w:ascii="Times New Roman" w:eastAsia="Times New Roman" w:hAnsi="Times New Roman" w:cs="Times New Roman"/>
-          <w:b/>
-          <w:bCs/>
-          <w:color w:val="000000" w:themeColor="text1"/>
-          <w:sz w:val="28"/>
-          <w:szCs w:val="28"/>
-        </w:rPr>
-        <w:t>arp</w:t>
-      </w:r>
-      <w:proofErr w:type="spellEnd"/>
-      <w:r>
-        <w:rPr>
-          <w:rFonts w:ascii="Times New Roman" w:eastAsia="Times New Roman" w:hAnsi="Times New Roman" w:cs="Times New Roman"/>
-          <w:b/>
-          <w:bCs/>
-          <w:color w:val="000000" w:themeColor="text1"/>
-          <w:sz w:val="28"/>
-          <w:szCs w:val="28"/>
-        </w:rPr>
-        <w:t xml:space="preserve"> –a</w:t>
+      <w:r>
+        <w:rPr>
+          <w:rFonts w:ascii="Times New Roman" w:eastAsia="Times New Roman" w:hAnsi="Times New Roman" w:cs="Times New Roman"/>
+          <w:b/>
+          <w:bCs/>
+          <w:color w:val="000000" w:themeColor="text1"/>
+          <w:sz w:val="28"/>
+          <w:szCs w:val="28"/>
+        </w:rPr>
+        <w:t>arp –a</w:t>
       </w:r>
       <w:r>
         <w:rPr>
@@ -1498,25 +1449,7 @@
           <w:sz w:val="28"/>
           <w:szCs w:val="28"/>
         </w:rPr>
-        <w:t xml:space="preserve">Ans: It corresponds to destination </w:t>
-      </w:r>
-      <w:proofErr w:type="spellStart"/>
-      <w:r>
-        <w:rPr>
-          <w:rFonts w:ascii="Times New Roman" w:hAnsi="Times New Roman" w:cs="Times New Roman"/>
-          <w:sz w:val="28"/>
-          <w:szCs w:val="28"/>
-        </w:rPr>
-        <w:t>ip</w:t>
-      </w:r>
-      <w:proofErr w:type="spellEnd"/>
-      <w:r>
-        <w:rPr>
-          <w:rFonts w:ascii="Times New Roman" w:hAnsi="Times New Roman" w:cs="Times New Roman"/>
-          <w:sz w:val="28"/>
-          <w:szCs w:val="28"/>
-        </w:rPr>
-        <w:t xml:space="preserve"> address which is </w:t>
+        <w:t xml:space="preserve">Ans: It corresponds to destination ip address which is </w:t>
       </w:r>
       <w:r>
         <w:rPr>
@@ -1880,7 +1813,15 @@
           <w:sz w:val="28"/>
           <w:szCs w:val="28"/>
         </w:rPr>
-        <w:t>___________________________________________________________________________</w:t>
+        <w:t xml:space="preserve">Ans: </w:t>
+      </w:r>
+      <w:r>
+        <w:rPr>
+          <w:rFonts w:ascii="Times New Roman" w:hAnsi="Times New Roman" w:cs="Times New Roman"/>
+          <w:sz w:val="28"/>
+          <w:szCs w:val="28"/>
+        </w:rPr>
+        <w:t>four were send and four received.</w:t>
       </w:r>
     </w:p>
     <w:p>
@@ -2066,7 +2007,7 @@
           <w:sz w:val="28"/>
           <w:szCs w:val="28"/>
         </w:rPr>
-        <w:t>___________________________________________________________________________</w:t>
+        <w:t>Ans: Yes</w:t>
       </w:r>
     </w:p>
     <w:p>
@@ -2479,29 +2420,16 @@
         </w:rPr>
         <w:t xml:space="preserve">c. Type </w:t>
       </w:r>
-      <w:proofErr w:type="spellStart"/>
-      <w:r>
-        <w:rPr>
-          <w:rFonts w:ascii="Times New Roman" w:eastAsia="Times New Roman" w:hAnsi="Times New Roman" w:cs="Times New Roman"/>
-          <w:b/>
-          <w:bCs/>
-          <w:color w:val="000000" w:themeColor="text1"/>
-          <w:sz w:val="28"/>
-          <w:szCs w:val="28"/>
-        </w:rPr>
-        <w:t>arp</w:t>
-      </w:r>
-      <w:proofErr w:type="spellEnd"/>
-      <w:r>
-        <w:rPr>
-          <w:rFonts w:ascii="Times New Roman" w:eastAsia="Times New Roman" w:hAnsi="Times New Roman" w:cs="Times New Roman"/>
-          <w:b/>
-          <w:bCs/>
-          <w:color w:val="000000" w:themeColor="text1"/>
-          <w:sz w:val="28"/>
-          <w:szCs w:val="28"/>
-        </w:rPr>
-        <w:t xml:space="preserve"> –a</w:t>
+      <w:r>
+        <w:rPr>
+          <w:rFonts w:ascii="Times New Roman" w:eastAsia="Times New Roman" w:hAnsi="Times New Roman" w:cs="Times New Roman"/>
+          <w:b/>
+          <w:bCs/>
+          <w:color w:val="000000" w:themeColor="text1"/>
+          <w:sz w:val="28"/>
+          <w:szCs w:val="28"/>
+        </w:rPr>
+        <w:t>arp –a</w:t>
       </w:r>
       <w:r>
         <w:rPr>
@@ -2604,29 +2532,16 @@
         </w:rPr>
         <w:t xml:space="preserve">Enter </w:t>
       </w:r>
-      <w:proofErr w:type="spellStart"/>
-      <w:r>
-        <w:rPr>
-          <w:rFonts w:ascii="Times New Roman" w:eastAsia="Times New Roman" w:hAnsi="Times New Roman" w:cs="Times New Roman"/>
-          <w:b/>
-          <w:bCs/>
-          <w:color w:val="000000" w:themeColor="text1"/>
-          <w:sz w:val="28"/>
-          <w:szCs w:val="28"/>
-        </w:rPr>
-        <w:t>arp</w:t>
-      </w:r>
-      <w:proofErr w:type="spellEnd"/>
-      <w:r>
-        <w:rPr>
-          <w:rFonts w:ascii="Times New Roman" w:eastAsia="Times New Roman" w:hAnsi="Times New Roman" w:cs="Times New Roman"/>
-          <w:b/>
-          <w:bCs/>
-          <w:color w:val="000000" w:themeColor="text1"/>
-          <w:sz w:val="28"/>
-          <w:szCs w:val="28"/>
-        </w:rPr>
-        <w:t xml:space="preserve"> -d</w:t>
+      <w:r>
+        <w:rPr>
+          <w:rFonts w:ascii="Times New Roman" w:eastAsia="Times New Roman" w:hAnsi="Times New Roman" w:cs="Times New Roman"/>
+          <w:b/>
+          <w:bCs/>
+          <w:color w:val="000000" w:themeColor="text1"/>
+          <w:sz w:val="28"/>
+          <w:szCs w:val="28"/>
+        </w:rPr>
+        <w:t>arp -d</w:t>
       </w:r>
       <w:r>
         <w:rPr>
@@ -3230,21 +3145,8 @@
           <w:sz w:val="28"/>
           <w:szCs w:val="28"/>
         </w:rPr>
-        <w:t xml:space="preserve">show </w:t>
-      </w:r>
-      <w:proofErr w:type="spellStart"/>
-      <w:r>
-        <w:rPr>
-          <w:rFonts w:ascii="Times New Roman" w:eastAsia="Times New Roman" w:hAnsi="Times New Roman" w:cs="Times New Roman"/>
-          <w:b/>
-          <w:bCs/>
-          <w:color w:val="000000" w:themeColor="text1"/>
-          <w:sz w:val="28"/>
-          <w:szCs w:val="28"/>
-        </w:rPr>
-        <w:t>arp</w:t>
-      </w:r>
-      <w:proofErr w:type="spellEnd"/>
+        <w:t>show arp</w:t>
+      </w:r>
       <w:r>
         <w:rPr>
           <w:rFonts w:ascii="Times New Roman" w:eastAsia="Times New Roman" w:hAnsi="Times New Roman" w:cs="Times New Roman"/>

--- a/Arfan_ProblemSolvingSessionCN7 ExamineTheArpTable NoAnswers.docx
+++ b/Arfan_ProblemSolvingSessionCN7 ExamineTheArpTable NoAnswers.docx
@@ -614,15 +614,27 @@
         </w:rPr>
         <w:t xml:space="preserve">b. Enter the </w:t>
       </w:r>
-      <w:r>
-        <w:rPr>
-          <w:rFonts w:ascii="Times New Roman" w:hAnsi="Times New Roman" w:cs="Times New Roman"/>
-          <w:b/>
-          <w:bCs/>
-          <w:sz w:val="28"/>
-          <w:szCs w:val="28"/>
-        </w:rPr>
-        <w:t>arp -d</w:t>
+      <w:proofErr w:type="spellStart"/>
+      <w:r>
+        <w:rPr>
+          <w:rFonts w:ascii="Times New Roman" w:hAnsi="Times New Roman" w:cs="Times New Roman"/>
+          <w:b/>
+          <w:bCs/>
+          <w:sz w:val="28"/>
+          <w:szCs w:val="28"/>
+        </w:rPr>
+        <w:t>arp</w:t>
+      </w:r>
+      <w:proofErr w:type="spellEnd"/>
+      <w:r>
+        <w:rPr>
+          <w:rFonts w:ascii="Times New Roman" w:hAnsi="Times New Roman" w:cs="Times New Roman"/>
+          <w:b/>
+          <w:bCs/>
+          <w:sz w:val="28"/>
+          <w:szCs w:val="28"/>
+        </w:rPr>
+        <w:t xml:space="preserve"> -d</w:t>
       </w:r>
       <w:r>
         <w:rPr>
@@ -1393,16 +1405,29 @@
         </w:rPr>
         <w:t xml:space="preserve"> and enter the </w:t>
       </w:r>
-      <w:r>
-        <w:rPr>
-          <w:rFonts w:ascii="Times New Roman" w:eastAsia="Times New Roman" w:hAnsi="Times New Roman" w:cs="Times New Roman"/>
-          <w:b/>
-          <w:bCs/>
-          <w:color w:val="000000" w:themeColor="text1"/>
-          <w:sz w:val="28"/>
-          <w:szCs w:val="28"/>
-        </w:rPr>
-        <w:t>arp –a</w:t>
+      <w:proofErr w:type="spellStart"/>
+      <w:r>
+        <w:rPr>
+          <w:rFonts w:ascii="Times New Roman" w:eastAsia="Times New Roman" w:hAnsi="Times New Roman" w:cs="Times New Roman"/>
+          <w:b/>
+          <w:bCs/>
+          <w:color w:val="000000" w:themeColor="text1"/>
+          <w:sz w:val="28"/>
+          <w:szCs w:val="28"/>
+        </w:rPr>
+        <w:t>arp</w:t>
+      </w:r>
+      <w:proofErr w:type="spellEnd"/>
+      <w:r>
+        <w:rPr>
+          <w:rFonts w:ascii="Times New Roman" w:eastAsia="Times New Roman" w:hAnsi="Times New Roman" w:cs="Times New Roman"/>
+          <w:b/>
+          <w:bCs/>
+          <w:color w:val="000000" w:themeColor="text1"/>
+          <w:sz w:val="28"/>
+          <w:szCs w:val="28"/>
+        </w:rPr>
+        <w:t xml:space="preserve"> –a</w:t>
       </w:r>
       <w:r>
         <w:rPr>
@@ -1449,7 +1474,25 @@
           <w:sz w:val="28"/>
           <w:szCs w:val="28"/>
         </w:rPr>
-        <w:t xml:space="preserve">Ans: It corresponds to destination ip address which is </w:t>
+        <w:t xml:space="preserve">Ans: It corresponds to destination </w:t>
+      </w:r>
+      <w:proofErr w:type="spellStart"/>
+      <w:r>
+        <w:rPr>
+          <w:rFonts w:ascii="Times New Roman" w:hAnsi="Times New Roman" w:cs="Times New Roman"/>
+          <w:sz w:val="28"/>
+          <w:szCs w:val="28"/>
+        </w:rPr>
+        <w:t>ip</w:t>
+      </w:r>
+      <w:proofErr w:type="spellEnd"/>
+      <w:r>
+        <w:rPr>
+          <w:rFonts w:ascii="Times New Roman" w:hAnsi="Times New Roman" w:cs="Times New Roman"/>
+          <w:sz w:val="28"/>
+          <w:szCs w:val="28"/>
+        </w:rPr>
+        <w:t xml:space="preserve"> address which is </w:t>
       </w:r>
       <w:r>
         <w:rPr>
@@ -2160,7 +2203,15 @@
           <w:sz w:val="28"/>
           <w:szCs w:val="28"/>
         </w:rPr>
-        <w:t>___________________________________________________________________________</w:t>
+        <w:t xml:space="preserve">Ans: </w:t>
+      </w:r>
+      <w:r>
+        <w:rPr>
+          <w:rFonts w:ascii="Times New Roman" w:hAnsi="Times New Roman" w:cs="Times New Roman"/>
+          <w:sz w:val="28"/>
+          <w:szCs w:val="28"/>
+        </w:rPr>
+        <w:t>Yes</w:t>
       </w:r>
     </w:p>
     <w:p>
@@ -2216,7 +2267,7 @@
           <w:sz w:val="28"/>
           <w:szCs w:val="28"/>
         </w:rPr>
-        <w:t>___________________________________________________________________________</w:t>
+        <w:t xml:space="preserve">Ans: </w:t>
       </w:r>
     </w:p>
     <w:p>
@@ -2420,16 +2471,29 @@
         </w:rPr>
         <w:t xml:space="preserve">c. Type </w:t>
       </w:r>
-      <w:r>
-        <w:rPr>
-          <w:rFonts w:ascii="Times New Roman" w:eastAsia="Times New Roman" w:hAnsi="Times New Roman" w:cs="Times New Roman"/>
-          <w:b/>
-          <w:bCs/>
-          <w:color w:val="000000" w:themeColor="text1"/>
-          <w:sz w:val="28"/>
-          <w:szCs w:val="28"/>
-        </w:rPr>
-        <w:t>arp –a</w:t>
+      <w:proofErr w:type="spellStart"/>
+      <w:r>
+        <w:rPr>
+          <w:rFonts w:ascii="Times New Roman" w:eastAsia="Times New Roman" w:hAnsi="Times New Roman" w:cs="Times New Roman"/>
+          <w:b/>
+          <w:bCs/>
+          <w:color w:val="000000" w:themeColor="text1"/>
+          <w:sz w:val="28"/>
+          <w:szCs w:val="28"/>
+        </w:rPr>
+        <w:t>arp</w:t>
+      </w:r>
+      <w:proofErr w:type="spellEnd"/>
+      <w:r>
+        <w:rPr>
+          <w:rFonts w:ascii="Times New Roman" w:eastAsia="Times New Roman" w:hAnsi="Times New Roman" w:cs="Times New Roman"/>
+          <w:b/>
+          <w:bCs/>
+          <w:color w:val="000000" w:themeColor="text1"/>
+          <w:sz w:val="28"/>
+          <w:szCs w:val="28"/>
+        </w:rPr>
+        <w:t xml:space="preserve"> –a</w:t>
       </w:r>
       <w:r>
         <w:rPr>
@@ -2532,16 +2596,29 @@
         </w:rPr>
         <w:t xml:space="preserve">Enter </w:t>
       </w:r>
-      <w:r>
-        <w:rPr>
-          <w:rFonts w:ascii="Times New Roman" w:eastAsia="Times New Roman" w:hAnsi="Times New Roman" w:cs="Times New Roman"/>
-          <w:b/>
-          <w:bCs/>
-          <w:color w:val="000000" w:themeColor="text1"/>
-          <w:sz w:val="28"/>
-          <w:szCs w:val="28"/>
-        </w:rPr>
-        <w:t>arp -d</w:t>
+      <w:proofErr w:type="spellStart"/>
+      <w:r>
+        <w:rPr>
+          <w:rFonts w:ascii="Times New Roman" w:eastAsia="Times New Roman" w:hAnsi="Times New Roman" w:cs="Times New Roman"/>
+          <w:b/>
+          <w:bCs/>
+          <w:color w:val="000000" w:themeColor="text1"/>
+          <w:sz w:val="28"/>
+          <w:szCs w:val="28"/>
+        </w:rPr>
+        <w:t>arp</w:t>
+      </w:r>
+      <w:proofErr w:type="spellEnd"/>
+      <w:r>
+        <w:rPr>
+          <w:rFonts w:ascii="Times New Roman" w:eastAsia="Times New Roman" w:hAnsi="Times New Roman" w:cs="Times New Roman"/>
+          <w:b/>
+          <w:bCs/>
+          <w:color w:val="000000" w:themeColor="text1"/>
+          <w:sz w:val="28"/>
+          <w:szCs w:val="28"/>
+        </w:rPr>
+        <w:t xml:space="preserve"> -d</w:t>
       </w:r>
       <w:r>
         <w:rPr>
@@ -3145,8 +3222,21 @@
           <w:sz w:val="28"/>
           <w:szCs w:val="28"/>
         </w:rPr>
-        <w:t>show arp</w:t>
-      </w:r>
+        <w:t xml:space="preserve">show </w:t>
+      </w:r>
+      <w:proofErr w:type="spellStart"/>
+      <w:r>
+        <w:rPr>
+          <w:rFonts w:ascii="Times New Roman" w:eastAsia="Times New Roman" w:hAnsi="Times New Roman" w:cs="Times New Roman"/>
+          <w:b/>
+          <w:bCs/>
+          <w:color w:val="000000" w:themeColor="text1"/>
+          <w:sz w:val="28"/>
+          <w:szCs w:val="28"/>
+        </w:rPr>
+        <w:t>arp</w:t>
+      </w:r>
+      <w:proofErr w:type="spellEnd"/>
       <w:r>
         <w:rPr>
           <w:rFonts w:ascii="Times New Roman" w:eastAsia="Times New Roman" w:hAnsi="Times New Roman" w:cs="Times New Roman"/>

--- a/Arfan_ProblemSolvingSessionCN7 ExamineTheArpTable NoAnswers.docx
+++ b/Arfan_ProblemSolvingSessionCN7 ExamineTheArpTable NoAnswers.docx
@@ -614,27 +614,15 @@
         </w:rPr>
         <w:t xml:space="preserve">b. Enter the </w:t>
       </w:r>
-      <w:proofErr w:type="spellStart"/>
-      <w:r>
-        <w:rPr>
-          <w:rFonts w:ascii="Times New Roman" w:hAnsi="Times New Roman" w:cs="Times New Roman"/>
-          <w:b/>
-          <w:bCs/>
-          <w:sz w:val="28"/>
-          <w:szCs w:val="28"/>
-        </w:rPr>
-        <w:t>arp</w:t>
-      </w:r>
-      <w:proofErr w:type="spellEnd"/>
-      <w:r>
-        <w:rPr>
-          <w:rFonts w:ascii="Times New Roman" w:hAnsi="Times New Roman" w:cs="Times New Roman"/>
-          <w:b/>
-          <w:bCs/>
-          <w:sz w:val="28"/>
-          <w:szCs w:val="28"/>
-        </w:rPr>
-        <w:t xml:space="preserve"> -d</w:t>
+      <w:r>
+        <w:rPr>
+          <w:rFonts w:ascii="Times New Roman" w:hAnsi="Times New Roman" w:cs="Times New Roman"/>
+          <w:b/>
+          <w:bCs/>
+          <w:sz w:val="28"/>
+          <w:szCs w:val="28"/>
+        </w:rPr>
+        <w:t>arp -d</w:t>
       </w:r>
       <w:r>
         <w:rPr>
@@ -1405,29 +1393,16 @@
         </w:rPr>
         <w:t xml:space="preserve"> and enter the </w:t>
       </w:r>
-      <w:proofErr w:type="spellStart"/>
-      <w:r>
-        <w:rPr>
-          <w:rFonts w:ascii="Times New Roman" w:eastAsia="Times New Roman" w:hAnsi="Times New Roman" w:cs="Times New Roman"/>
-          <w:b/>
-          <w:bCs/>
-          <w:color w:val="000000" w:themeColor="text1"/>
-          <w:sz w:val="28"/>
-          <w:szCs w:val="28"/>
-        </w:rPr>
-        <w:t>arp</w:t>
-      </w:r>
-      <w:proofErr w:type="spellEnd"/>
-      <w:r>
-        <w:rPr>
-          <w:rFonts w:ascii="Times New Roman" w:eastAsia="Times New Roman" w:hAnsi="Times New Roman" w:cs="Times New Roman"/>
-          <w:b/>
-          <w:bCs/>
-          <w:color w:val="000000" w:themeColor="text1"/>
-          <w:sz w:val="28"/>
-          <w:szCs w:val="28"/>
-        </w:rPr>
-        <w:t xml:space="preserve"> –a</w:t>
+      <w:r>
+        <w:rPr>
+          <w:rFonts w:ascii="Times New Roman" w:eastAsia="Times New Roman" w:hAnsi="Times New Roman" w:cs="Times New Roman"/>
+          <w:b/>
+          <w:bCs/>
+          <w:color w:val="000000" w:themeColor="text1"/>
+          <w:sz w:val="28"/>
+          <w:szCs w:val="28"/>
+        </w:rPr>
+        <w:t>arp –a</w:t>
       </w:r>
       <w:r>
         <w:rPr>
@@ -1474,25 +1449,7 @@
           <w:sz w:val="28"/>
           <w:szCs w:val="28"/>
         </w:rPr>
-        <w:t xml:space="preserve">Ans: It corresponds to destination </w:t>
-      </w:r>
-      <w:proofErr w:type="spellStart"/>
-      <w:r>
-        <w:rPr>
-          <w:rFonts w:ascii="Times New Roman" w:hAnsi="Times New Roman" w:cs="Times New Roman"/>
-          <w:sz w:val="28"/>
-          <w:szCs w:val="28"/>
-        </w:rPr>
-        <w:t>ip</w:t>
-      </w:r>
-      <w:proofErr w:type="spellEnd"/>
-      <w:r>
-        <w:rPr>
-          <w:rFonts w:ascii="Times New Roman" w:hAnsi="Times New Roman" w:cs="Times New Roman"/>
-          <w:sz w:val="28"/>
-          <w:szCs w:val="28"/>
-        </w:rPr>
-        <w:t xml:space="preserve"> address which is </w:t>
+        <w:t xml:space="preserve">Ans: It corresponds to destination ip address which is </w:t>
       </w:r>
       <w:r>
         <w:rPr>
@@ -2269,6 +2226,14 @@
         </w:rPr>
         <w:t xml:space="preserve">Ans: </w:t>
       </w:r>
+      <w:r>
+        <w:rPr>
+          <w:rFonts w:ascii="Times New Roman" w:hAnsi="Times New Roman" w:cs="Times New Roman"/>
+          <w:sz w:val="28"/>
+          <w:szCs w:val="28"/>
+        </w:rPr>
+        <w:t xml:space="preserve">The two laptops are connected to switch 0 using access point that’s why there are two mac addresses. </w:t>
+      </w:r>
     </w:p>
     <w:p>
       <w:pPr>
@@ -2471,29 +2436,16 @@
         </w:rPr>
         <w:t xml:space="preserve">c. Type </w:t>
       </w:r>
-      <w:proofErr w:type="spellStart"/>
-      <w:r>
-        <w:rPr>
-          <w:rFonts w:ascii="Times New Roman" w:eastAsia="Times New Roman" w:hAnsi="Times New Roman" w:cs="Times New Roman"/>
-          <w:b/>
-          <w:bCs/>
-          <w:color w:val="000000" w:themeColor="text1"/>
-          <w:sz w:val="28"/>
-          <w:szCs w:val="28"/>
-        </w:rPr>
-        <w:t>arp</w:t>
-      </w:r>
-      <w:proofErr w:type="spellEnd"/>
-      <w:r>
-        <w:rPr>
-          <w:rFonts w:ascii="Times New Roman" w:eastAsia="Times New Roman" w:hAnsi="Times New Roman" w:cs="Times New Roman"/>
-          <w:b/>
-          <w:bCs/>
-          <w:color w:val="000000" w:themeColor="text1"/>
-          <w:sz w:val="28"/>
-          <w:szCs w:val="28"/>
-        </w:rPr>
-        <w:t xml:space="preserve"> –a</w:t>
+      <w:r>
+        <w:rPr>
+          <w:rFonts w:ascii="Times New Roman" w:eastAsia="Times New Roman" w:hAnsi="Times New Roman" w:cs="Times New Roman"/>
+          <w:b/>
+          <w:bCs/>
+          <w:color w:val="000000" w:themeColor="text1"/>
+          <w:sz w:val="28"/>
+          <w:szCs w:val="28"/>
+        </w:rPr>
+        <w:t>arp –a</w:t>
       </w:r>
       <w:r>
         <w:rPr>
@@ -2540,7 +2492,15 @@
           <w:sz w:val="28"/>
           <w:szCs w:val="28"/>
         </w:rPr>
-        <w:t>___________________________________________________________________________</w:t>
+        <w:t xml:space="preserve">Ans: </w:t>
+      </w:r>
+      <w:r>
+        <w:rPr>
+          <w:rFonts w:ascii="Times New Roman" w:hAnsi="Times New Roman" w:cs="Times New Roman"/>
+          <w:sz w:val="28"/>
+          <w:szCs w:val="28"/>
+        </w:rPr>
+        <w:t>172.16.31.1</w:t>
       </w:r>
     </w:p>
     <w:p>
@@ -2596,29 +2556,16 @@
         </w:rPr>
         <w:t xml:space="preserve">Enter </w:t>
       </w:r>
-      <w:proofErr w:type="spellStart"/>
-      <w:r>
-        <w:rPr>
-          <w:rFonts w:ascii="Times New Roman" w:eastAsia="Times New Roman" w:hAnsi="Times New Roman" w:cs="Times New Roman"/>
-          <w:b/>
-          <w:bCs/>
-          <w:color w:val="000000" w:themeColor="text1"/>
-          <w:sz w:val="28"/>
-          <w:szCs w:val="28"/>
-        </w:rPr>
-        <w:t>arp</w:t>
-      </w:r>
-      <w:proofErr w:type="spellEnd"/>
-      <w:r>
-        <w:rPr>
-          <w:rFonts w:ascii="Times New Roman" w:eastAsia="Times New Roman" w:hAnsi="Times New Roman" w:cs="Times New Roman"/>
-          <w:b/>
-          <w:bCs/>
-          <w:color w:val="000000" w:themeColor="text1"/>
-          <w:sz w:val="28"/>
-          <w:szCs w:val="28"/>
-        </w:rPr>
-        <w:t xml:space="preserve"> -d</w:t>
+      <w:r>
+        <w:rPr>
+          <w:rFonts w:ascii="Times New Roman" w:eastAsia="Times New Roman" w:hAnsi="Times New Roman" w:cs="Times New Roman"/>
+          <w:b/>
+          <w:bCs/>
+          <w:color w:val="000000" w:themeColor="text1"/>
+          <w:sz w:val="28"/>
+          <w:szCs w:val="28"/>
+        </w:rPr>
+        <w:t>arp -d</w:t>
       </w:r>
       <w:r>
         <w:rPr>
@@ -2728,7 +2675,7 @@
           <w:sz w:val="28"/>
           <w:szCs w:val="28"/>
         </w:rPr>
-        <w:t>___________________________________________________________________________</w:t>
+        <w:t>Ans: Two PDUs appeared.</w:t>
       </w:r>
     </w:p>
     <w:p>
@@ -2854,7 +2801,7 @@
           <w:sz w:val="28"/>
           <w:szCs w:val="28"/>
         </w:rPr>
-        <w:t>___________________________________________________________________________</w:t>
+        <w:t>Ans: 172.16.31.1</w:t>
       </w:r>
     </w:p>
     <w:p>
@@ -3222,21 +3169,8 @@
           <w:sz w:val="28"/>
           <w:szCs w:val="28"/>
         </w:rPr>
-        <w:t xml:space="preserve">show </w:t>
-      </w:r>
-      <w:proofErr w:type="spellStart"/>
-      <w:r>
-        <w:rPr>
-          <w:rFonts w:ascii="Times New Roman" w:eastAsia="Times New Roman" w:hAnsi="Times New Roman" w:cs="Times New Roman"/>
-          <w:b/>
-          <w:bCs/>
-          <w:color w:val="000000" w:themeColor="text1"/>
-          <w:sz w:val="28"/>
-          <w:szCs w:val="28"/>
-        </w:rPr>
-        <w:t>arp</w:t>
-      </w:r>
-      <w:proofErr w:type="spellEnd"/>
+        <w:t>show arp</w:t>
+      </w:r>
       <w:r>
         <w:rPr>
           <w:rFonts w:ascii="Times New Roman" w:eastAsia="Times New Roman" w:hAnsi="Times New Roman" w:cs="Times New Roman"/>
@@ -3302,6 +3236,7 @@
           <w:sz w:val="28"/>
           <w:szCs w:val="28"/>
         </w:rPr>
+        <w:lastRenderedPageBreak/>
         <w:t>___________________________________________________________________________</w:t>
       </w:r>
     </w:p>

--- a/Arfan_ProblemSolvingSessionCN7 ExamineTheArpTable NoAnswers.docx
+++ b/Arfan_ProblemSolvingSessionCN7 ExamineTheArpTable NoAnswers.docx
@@ -2875,7 +2875,19 @@
           <w:sz w:val="28"/>
           <w:szCs w:val="28"/>
         </w:rPr>
-        <w:t>___________________________________________________________________________</w:t>
+        <w:t xml:space="preserve">Ans: </w:t>
+      </w:r>
+      <w:r>
+        <w:rPr>
+          <w:color w:val="000000" w:themeColor="text1"/>
+        </w:rPr>
+        <w:t>The gateway address of the router interface is stored in the IPv4 configuration of the hosts. If the receiving host is not on the same network, the source uses the ARP process to determine a MAC address for the router interface serving as the gateway</w:t>
+      </w:r>
+      <w:r>
+        <w:rPr>
+          <w:color w:val="000000" w:themeColor="text1"/>
+        </w:rPr>
+        <w:t>.</w:t>
       </w:r>
     </w:p>
     <w:p>
@@ -3104,7 +3116,15 @@
           <w:sz w:val="28"/>
           <w:szCs w:val="28"/>
         </w:rPr>
-        <w:t>___________________________________________________________________________</w:t>
+        <w:t xml:space="preserve">Ans: there are no mac addresses </w:t>
+      </w:r>
+      <w:r>
+        <w:rPr>
+          <w:rFonts w:ascii="Times New Roman" w:hAnsi="Times New Roman" w:cs="Times New Roman"/>
+          <w:sz w:val="28"/>
+          <w:szCs w:val="28"/>
+        </w:rPr>
+        <w:t>as the command means something else.</w:t>
       </w:r>
     </w:p>
     <w:p>
@@ -3236,8 +3256,15 @@
           <w:sz w:val="28"/>
           <w:szCs w:val="28"/>
         </w:rPr>
-        <w:lastRenderedPageBreak/>
-        <w:t>___________________________________________________________________________</w:t>
+        <w:t xml:space="preserve">Ans: </w:t>
+      </w:r>
+      <w:r>
+        <w:rPr>
+          <w:rFonts w:ascii="Times New Roman" w:hAnsi="Times New Roman" w:cs="Times New Roman"/>
+          <w:sz w:val="28"/>
+          <w:szCs w:val="28"/>
+        </w:rPr>
+        <w:t>Yes there is an entry.</w:t>
       </w:r>
     </w:p>
     <w:p>
@@ -3293,7 +3320,7 @@
           <w:sz w:val="28"/>
           <w:szCs w:val="28"/>
         </w:rPr>
-        <w:t>___________________________________________________________________________</w:t>
+        <w:t>Ans: it will time out</w:t>
       </w:r>
     </w:p>
     <w:p>
